--- a/docs/docx/notes-static_fields.docx
+++ b/docs/docx/notes-static_fields.docx
@@ -67,11 +67,37 @@
       </w:pPr>
       <w:hyperlink r:id="rId14">
         <w:r>
+          <w:rPr>
+            <w:rStyle w:val="Hyperlink"/>
+          </w:rPr>
+          <w:t xml:space="preserve">&gt;</w:t>
+        </w:r>
+        <w:r>
+          <w:rPr>
+            <w:rStyle w:val="Hyperlink"/>
+          </w:rPr>
+          <w:t xml:space="preserve"> </w:t>
+        </w:r>
+        <w:r>
+          <w:rPr>
+            <w:rStyle w:val="Hyperlink"/>
+            <w:b/>
+            <w:bCs/>
+          </w:rPr>
+          <w:t xml:space="preserve">[Image not embedded: remote images are not included in PDF export. Check the original file for the image.]</w:t>
+        </w:r>
+        <w:r>
+          <w:rPr>
+            <w:rStyle w:val="Hyperlink"/>
+          </w:rPr>
+          <w:t xml:space="preserve"> </w:t>
+        </w:r>
+        <w:r>
           <w:drawing>
             <wp:inline>
               <wp:extent cx="5334000" cy="3000375"/>
               <wp:effectExtent b="0" l="0" r="0" t="0"/>
-              <wp:docPr descr="Vector Calculus" title="" id="12" name="Picture"/>
+              <wp:docPr descr="Image not embedded: remote image" title="" id="12" name="Picture"/>
               <a:graphic>
                 <a:graphicData uri="http://schemas.openxmlformats.org/drawingml/2006/picture">
                   <pic:pic>
@@ -455,14 +481,24 @@
     </w:p>
     <w:p>
       <w:pPr>
-        <w:pStyle w:val="CaptionedFigure"/>
-      </w:pPr>
+        <w:pStyle w:val="BlockText"/>
+      </w:pPr>
+      <w:r>
+        <w:rPr>
+          <w:b/>
+          <w:bCs/>
+        </w:rPr>
+        <w:t xml:space="preserve">[Image not embedded: remote images are not included in PDF export. Check the original file for the image.]</w:t>
+      </w:r>
+      <w:r>
+        <w:t xml:space="preserve"> </w:t>
+      </w:r>
       <w:r>
         <w:drawing>
           <wp:inline>
             <wp:extent cx="4407408" cy="2590800"/>
             <wp:effectExtent b="0" l="0" r="0" t="0"/>
-            <wp:docPr descr="Gauss’s Law" title="" id="19" name="Picture"/>
+            <wp:docPr descr="Image not embedded: remote image" title="" id="19" name="Picture"/>
             <a:graphic>
               <a:graphicData uri="http://schemas.openxmlformats.org/drawingml/2006/picture">
                 <pic:pic>
@@ -502,15 +538,7 @@
     </w:p>
     <w:p>
       <w:pPr>
-        <w:pStyle w:val="ImageCaption"/>
-      </w:pPr>
-      <w:r>
-        <w:t xml:space="preserve">Gauss’s Law</w:t>
-      </w:r>
-    </w:p>
-    <w:p>
-      <w:pPr>
-        <w:pStyle w:val="BodyText"/>
+        <w:pStyle w:val="FirstParagraph"/>
       </w:pPr>
       <w:r>
         <w:t xml:space="preserve">As you can see from the figure above, Gauss’s Law is always true, but almost never useful in solving problem outside specific geometries. The integral form of that equation is:</w:t>
